--- a/dersler/02-UYGULAMA/02-YÖNETİM PANELİNİ DÜZENLEYELİM.docx
+++ b/dersler/02-UYGULAMA/02-YÖNETİM PANELİNİ DÜZENLEYELİM.docx
@@ -206,29 +206,7 @@
           <w:szCs w:val="16"/>
           <w:lang w:eastAsia="tr-TR"/>
         </w:rPr>
-        <w:t>project/</w:t>
-      </w:r>
-      <w:r>
-        <w:rPr>
-          <w:rFonts w:ascii="Consolas" w:eastAsia="Times New Roman" w:hAnsi="Consolas" w:cs="Courier New"/>
-          <w:i/>
-          <w:color w:val="EBEBEB"/>
-          <w:sz w:val="16"/>
-          <w:szCs w:val="16"/>
-          <w:lang w:eastAsia="tr-TR"/>
-        </w:rPr>
-        <w:t>apps</w:t>
-      </w:r>
-      <w:r>
-        <w:rPr>
-          <w:rFonts w:ascii="Consolas" w:eastAsia="Times New Roman" w:hAnsi="Consolas" w:cs="Courier New"/>
-          <w:i/>
-          <w:color w:val="EBEBEB"/>
-          <w:sz w:val="16"/>
-          <w:szCs w:val="16"/>
-          <w:lang w:eastAsia="tr-TR"/>
-        </w:rPr>
-        <w:t>.py</w:t>
+        <w:t>project/apps.py</w:t>
       </w:r>
     </w:p>
     <w:p>
@@ -813,89 +791,451 @@
         </w:rPr>
         <w:t>Category</w:t>
       </w:r>
+      <w:r>
+        <w:rPr>
+          <w:rFonts w:ascii="Consolas" w:hAnsi="Consolas"/>
+          <w:color w:val="EBEBEB"/>
+          <w:sz w:val="16"/>
+          <w:szCs w:val="16"/>
+        </w:rPr>
+        <w:t>)</w:t>
+      </w:r>
+    </w:p>
+    <w:p>
+      <w:pPr>
+        <w:pStyle w:val="HTMLPreformatted"/>
+        <w:shd w:val="clear" w:color="auto" w:fill="131314"/>
+        <w:rPr>
+          <w:rFonts w:ascii="Consolas" w:hAnsi="Consolas"/>
+          <w:color w:val="EBEBEB"/>
+          <w:sz w:val="16"/>
+          <w:szCs w:val="16"/>
+        </w:rPr>
+      </w:pPr>
+    </w:p>
+    <w:p>
+      <w:pPr>
+        <w:rPr>
+          <w:sz w:val="16"/>
+          <w:szCs w:val="16"/>
+        </w:rPr>
+      </w:pPr>
+    </w:p>
+    <w:p>
+      <w:pPr>
+        <w:rPr>
+          <w:sz w:val="20"/>
+          <w:szCs w:val="20"/>
+        </w:rPr>
+      </w:pPr>
+      <w:r>
+        <w:rPr>
+          <w:sz w:val="20"/>
+          <w:szCs w:val="20"/>
+        </w:rPr>
+        <w:t xml:space="preserve">Modellere verbose_name leri </w:t>
+      </w:r>
+      <w:r>
+        <w:rPr>
+          <w:sz w:val="20"/>
+          <w:szCs w:val="20"/>
+        </w:rPr>
+        <w:t xml:space="preserve">ve __str__ </w:t>
+      </w:r>
+      <w:r>
+        <w:rPr>
+          <w:sz w:val="20"/>
+          <w:szCs w:val="20"/>
+        </w:rPr>
+        <w:t>ekleyelim. Yönetim panelinde türkçe görünsün.</w:t>
+      </w:r>
+      <w:r>
+        <w:rPr>
+          <w:sz w:val="20"/>
+          <w:szCs w:val="20"/>
+        </w:rPr>
+        <w:t xml:space="preserve"> Kullanıcı, marka, distribütör, bayi ve ürün ekleyelim.</w:t>
+      </w:r>
+    </w:p>
+    <w:p>
+      <w:pPr>
+        <w:rPr>
+          <w:rFonts w:ascii="Consolas" w:hAnsi="Consolas" w:cs="Consolas"/>
+          <w:sz w:val="16"/>
+          <w:szCs w:val="16"/>
+        </w:rPr>
+      </w:pPr>
+    </w:p>
+    <w:p>
+      <w:pPr>
+        <w:shd w:val="clear" w:color="auto" w:fill="2B2B2B"/>
+        <w:tabs>
+          <w:tab w:val="left" w:pos="916"/>
+          <w:tab w:val="left" w:pos="1832"/>
+          <w:tab w:val="left" w:pos="2748"/>
+          <w:tab w:val="left" w:pos="3664"/>
+          <w:tab w:val="left" w:pos="4580"/>
+          <w:tab w:val="left" w:pos="5496"/>
+          <w:tab w:val="left" w:pos="6412"/>
+          <w:tab w:val="left" w:pos="7328"/>
+          <w:tab w:val="left" w:pos="8244"/>
+          <w:tab w:val="left" w:pos="9160"/>
+          <w:tab w:val="left" w:pos="10076"/>
+          <w:tab w:val="left" w:pos="10992"/>
+          <w:tab w:val="left" w:pos="11908"/>
+          <w:tab w:val="left" w:pos="12824"/>
+          <w:tab w:val="left" w:pos="13740"/>
+          <w:tab w:val="left" w:pos="14656"/>
+        </w:tabs>
+        <w:spacing w:after="0" w:line="240" w:lineRule="auto"/>
+        <w:rPr>
+          <w:rFonts w:ascii="Consolas" w:eastAsia="Times New Roman" w:hAnsi="Consolas" w:cs="Consolas"/>
+          <w:color w:val="A9B7C6"/>
+          <w:sz w:val="16"/>
+          <w:szCs w:val="16"/>
+        </w:rPr>
+      </w:pPr>
+      <w:r>
+        <w:rPr>
+          <w:rFonts w:ascii="Consolas" w:eastAsia="Times New Roman" w:hAnsi="Consolas" w:cs="Consolas"/>
+          <w:color w:val="CC7832"/>
+          <w:sz w:val="16"/>
+          <w:szCs w:val="16"/>
+        </w:rPr>
+        <w:br/>
+      </w:r>
+      <w:r>
+        <w:rPr>
+          <w:rFonts w:ascii="Consolas" w:eastAsia="Times New Roman" w:hAnsi="Consolas" w:cs="Consolas"/>
+          <w:color w:val="CC7832"/>
+          <w:sz w:val="16"/>
+          <w:szCs w:val="16"/>
+        </w:rPr>
+        <w:t xml:space="preserve">class </w:t>
+      </w:r>
+      <w:r>
+        <w:rPr>
+          <w:rFonts w:ascii="Consolas" w:eastAsia="Times New Roman" w:hAnsi="Consolas" w:cs="Consolas"/>
+          <w:color w:val="A9B7C6"/>
+          <w:sz w:val="16"/>
+          <w:szCs w:val="16"/>
+        </w:rPr>
+        <w:t>ProductAdmin(admin.ModelAdmin):</w:t>
+      </w:r>
+      <w:r>
+        <w:rPr>
+          <w:rFonts w:ascii="Consolas" w:eastAsia="Times New Roman" w:hAnsi="Consolas" w:cs="Consolas"/>
+          <w:color w:val="A9B7C6"/>
+          <w:sz w:val="16"/>
+          <w:szCs w:val="16"/>
+        </w:rPr>
+        <w:br/>
+        <w:t xml:space="preserve">    </w:t>
+      </w:r>
+      <w:r>
+        <w:rPr>
+          <w:rFonts w:ascii="Consolas" w:eastAsia="Times New Roman" w:hAnsi="Consolas" w:cs="Consolas"/>
+          <w:color w:val="808080"/>
+          <w:sz w:val="16"/>
+          <w:szCs w:val="16"/>
+        </w:rPr>
+        <w:t># fields = ('name',)</w:t>
+      </w:r>
+      <w:r>
+        <w:rPr>
+          <w:rFonts w:ascii="Consolas" w:eastAsia="Times New Roman" w:hAnsi="Consolas" w:cs="Consolas"/>
+          <w:color w:val="808080"/>
+          <w:sz w:val="16"/>
+          <w:szCs w:val="16"/>
+        </w:rPr>
+        <w:br/>
+        <w:t xml:space="preserve">    # readonly_fields = ('name', )</w:t>
+      </w:r>
+      <w:r>
+        <w:rPr>
+          <w:rFonts w:ascii="Consolas" w:eastAsia="Times New Roman" w:hAnsi="Consolas" w:cs="Consolas"/>
+          <w:color w:val="808080"/>
+          <w:sz w:val="16"/>
+          <w:szCs w:val="16"/>
+        </w:rPr>
+        <w:br/>
+        <w:t xml:space="preserve">    </w:t>
+      </w:r>
+      <w:r>
+        <w:rPr>
+          <w:rFonts w:ascii="Consolas" w:eastAsia="Times New Roman" w:hAnsi="Consolas" w:cs="Consolas"/>
+          <w:color w:val="A9B7C6"/>
+          <w:sz w:val="16"/>
+          <w:szCs w:val="16"/>
+        </w:rPr>
+        <w:t>exclude = (</w:t>
+      </w:r>
+      <w:r>
+        <w:rPr>
+          <w:rFonts w:ascii="Consolas" w:eastAsia="Times New Roman" w:hAnsi="Consolas" w:cs="Consolas"/>
+          <w:color w:val="6A8759"/>
+          <w:sz w:val="16"/>
+          <w:szCs w:val="16"/>
+        </w:rPr>
+        <w:t>'slug'</w:t>
+      </w:r>
+      <w:r>
+        <w:rPr>
+          <w:rFonts w:ascii="Consolas" w:eastAsia="Times New Roman" w:hAnsi="Consolas" w:cs="Consolas"/>
+          <w:color w:val="CC7832"/>
+          <w:sz w:val="16"/>
+          <w:szCs w:val="16"/>
+        </w:rPr>
+        <w:t xml:space="preserve">, </w:t>
+      </w:r>
+      <w:r>
+        <w:rPr>
+          <w:rFonts w:ascii="Consolas" w:eastAsia="Times New Roman" w:hAnsi="Consolas" w:cs="Consolas"/>
+          <w:color w:val="A9B7C6"/>
+          <w:sz w:val="16"/>
+          <w:szCs w:val="16"/>
+        </w:rPr>
+        <w:t>)</w:t>
+      </w:r>
+      <w:r>
+        <w:rPr>
+          <w:rFonts w:ascii="Consolas" w:eastAsia="Times New Roman" w:hAnsi="Consolas" w:cs="Consolas"/>
+          <w:color w:val="A9B7C6"/>
+          <w:sz w:val="16"/>
+          <w:szCs w:val="16"/>
+        </w:rPr>
+        <w:br/>
+        <w:t xml:space="preserve">    list_display = (</w:t>
+      </w:r>
+      <w:r>
+        <w:rPr>
+          <w:rFonts w:ascii="Consolas" w:eastAsia="Times New Roman" w:hAnsi="Consolas" w:cs="Consolas"/>
+          <w:color w:val="6A8759"/>
+          <w:sz w:val="16"/>
+          <w:szCs w:val="16"/>
+        </w:rPr>
+        <w:t>'name'</w:t>
+      </w:r>
+      <w:r>
+        <w:rPr>
+          <w:rFonts w:ascii="Consolas" w:eastAsia="Times New Roman" w:hAnsi="Consolas" w:cs="Consolas"/>
+          <w:color w:val="CC7832"/>
+          <w:sz w:val="16"/>
+          <w:szCs w:val="16"/>
+        </w:rPr>
+        <w:t xml:space="preserve">, </w:t>
+      </w:r>
+      <w:r>
+        <w:rPr>
+          <w:rFonts w:ascii="Consolas" w:eastAsia="Times New Roman" w:hAnsi="Consolas" w:cs="Consolas"/>
+          <w:color w:val="6A8759"/>
+          <w:sz w:val="16"/>
+          <w:szCs w:val="16"/>
+        </w:rPr>
+        <w:t>'created'</w:t>
+      </w:r>
+      <w:r>
+        <w:rPr>
+          <w:rFonts w:ascii="Consolas" w:eastAsia="Times New Roman" w:hAnsi="Consolas" w:cs="Consolas"/>
+          <w:color w:val="A9B7C6"/>
+          <w:sz w:val="16"/>
+          <w:szCs w:val="16"/>
+        </w:rPr>
+        <w:t>)</w:t>
+      </w:r>
+      <w:r>
+        <w:rPr>
+          <w:rFonts w:ascii="Consolas" w:eastAsia="Times New Roman" w:hAnsi="Consolas" w:cs="Consolas"/>
+          <w:color w:val="A9B7C6"/>
+          <w:sz w:val="16"/>
+          <w:szCs w:val="16"/>
+        </w:rPr>
+        <w:br/>
+        <w:t xml:space="preserve">    list_filter = (</w:t>
+      </w:r>
+      <w:r>
+        <w:rPr>
+          <w:rFonts w:ascii="Consolas" w:eastAsia="Times New Roman" w:hAnsi="Consolas" w:cs="Consolas"/>
+          <w:color w:val="6A8759"/>
+          <w:sz w:val="16"/>
+          <w:szCs w:val="16"/>
+        </w:rPr>
+        <w:t>'created'</w:t>
+      </w:r>
+      <w:r>
+        <w:rPr>
+          <w:rFonts w:ascii="Consolas" w:eastAsia="Times New Roman" w:hAnsi="Consolas" w:cs="Consolas"/>
+          <w:color w:val="CC7832"/>
+          <w:sz w:val="16"/>
+          <w:szCs w:val="16"/>
+        </w:rPr>
+        <w:t>,</w:t>
+      </w:r>
+      <w:r>
+        <w:rPr>
+          <w:rFonts w:ascii="Consolas" w:eastAsia="Times New Roman" w:hAnsi="Consolas" w:cs="Consolas"/>
+          <w:color w:val="A9B7C6"/>
+          <w:sz w:val="16"/>
+          <w:szCs w:val="16"/>
+        </w:rPr>
+        <w:t>)</w:t>
+      </w:r>
+      <w:r>
+        <w:rPr>
+          <w:rFonts w:ascii="Consolas" w:eastAsia="Times New Roman" w:hAnsi="Consolas" w:cs="Consolas"/>
+          <w:color w:val="A9B7C6"/>
+          <w:sz w:val="16"/>
+          <w:szCs w:val="16"/>
+        </w:rPr>
+        <w:br/>
+        <w:t xml:space="preserve">    change_list_template = </w:t>
+      </w:r>
+      <w:r>
+        <w:rPr>
+          <w:rFonts w:ascii="Consolas" w:eastAsia="Times New Roman" w:hAnsi="Consolas" w:cs="Consolas"/>
+          <w:color w:val="6A8759"/>
+          <w:sz w:val="16"/>
+          <w:szCs w:val="16"/>
+        </w:rPr>
+        <w:t>'admin/learning/products_change_list.html'</w:t>
+      </w:r>
+      <w:r>
+        <w:rPr>
+          <w:rFonts w:ascii="Consolas" w:eastAsia="Times New Roman" w:hAnsi="Consolas" w:cs="Consolas"/>
+          <w:color w:val="6A8759"/>
+          <w:sz w:val="16"/>
+          <w:szCs w:val="16"/>
+        </w:rPr>
+        <w:br/>
+      </w:r>
+      <w:r>
+        <w:rPr>
+          <w:rFonts w:ascii="Consolas" w:eastAsia="Times New Roman" w:hAnsi="Consolas" w:cs="Consolas"/>
+          <w:color w:val="6A8759"/>
+          <w:sz w:val="16"/>
+          <w:szCs w:val="16"/>
+        </w:rPr>
+        <w:br/>
+      </w:r>
+      <w:r>
+        <w:rPr>
+          <w:rFonts w:ascii="Consolas" w:eastAsia="Times New Roman" w:hAnsi="Consolas" w:cs="Consolas"/>
+          <w:color w:val="6A8759"/>
+          <w:sz w:val="16"/>
+          <w:szCs w:val="16"/>
+        </w:rPr>
+        <w:br/>
+      </w:r>
+      <w:r>
+        <w:rPr>
+          <w:rFonts w:ascii="Consolas" w:eastAsia="Times New Roman" w:hAnsi="Consolas" w:cs="Consolas"/>
+          <w:color w:val="A9B7C6"/>
+          <w:sz w:val="16"/>
+          <w:szCs w:val="16"/>
+        </w:rPr>
+        <w:t xml:space="preserve">admin.site.site_header = </w:t>
+      </w:r>
+      <w:r>
+        <w:rPr>
+          <w:rFonts w:ascii="Consolas" w:eastAsia="Times New Roman" w:hAnsi="Consolas" w:cs="Consolas"/>
+          <w:color w:val="6A8759"/>
+          <w:sz w:val="16"/>
+          <w:szCs w:val="16"/>
+        </w:rPr>
+        <w:t>'Stok Yönetimi'</w:t>
+      </w:r>
+      <w:r>
+        <w:rPr>
+          <w:rFonts w:ascii="Consolas" w:eastAsia="Times New Roman" w:hAnsi="Consolas" w:cs="Consolas"/>
+          <w:color w:val="6A8759"/>
+          <w:sz w:val="16"/>
+          <w:szCs w:val="16"/>
+        </w:rPr>
+        <w:br/>
+      </w:r>
+      <w:r>
+        <w:rPr>
+          <w:rFonts w:ascii="Consolas" w:eastAsia="Times New Roman" w:hAnsi="Consolas" w:cs="Consolas"/>
+          <w:color w:val="6A8759"/>
+          <w:sz w:val="16"/>
+          <w:szCs w:val="16"/>
+        </w:rPr>
+        <w:br/>
+      </w:r>
+      <w:r>
+        <w:rPr>
+          <w:rFonts w:ascii="Consolas" w:eastAsia="Times New Roman" w:hAnsi="Consolas" w:cs="Consolas"/>
+          <w:color w:val="808080"/>
+          <w:sz w:val="16"/>
+          <w:szCs w:val="16"/>
+        </w:rPr>
+        <w:t># Register your models here.</w:t>
+      </w:r>
+      <w:r>
+        <w:rPr>
+          <w:rFonts w:ascii="Consolas" w:eastAsia="Times New Roman" w:hAnsi="Consolas" w:cs="Consolas"/>
+          <w:color w:val="808080"/>
+          <w:sz w:val="16"/>
+          <w:szCs w:val="16"/>
+        </w:rPr>
+        <w:br/>
+      </w:r>
+      <w:r>
+        <w:rPr>
+          <w:rFonts w:ascii="Consolas" w:eastAsia="Times New Roman" w:hAnsi="Consolas" w:cs="Consolas"/>
+          <w:color w:val="808080"/>
+          <w:sz w:val="16"/>
+          <w:szCs w:val="16"/>
+        </w:rPr>
+        <w:br/>
+      </w:r>
+      <w:r>
+        <w:rPr>
+          <w:rFonts w:ascii="Consolas" w:eastAsia="Times New Roman" w:hAnsi="Consolas" w:cs="Consolas"/>
+          <w:color w:val="A9B7C6"/>
+          <w:sz w:val="16"/>
+          <w:szCs w:val="16"/>
+        </w:rPr>
+        <w:t>admin.site.register(Product</w:t>
+      </w:r>
+      <w:r>
+        <w:rPr>
+          <w:rFonts w:ascii="Consolas" w:eastAsia="Times New Roman" w:hAnsi="Consolas" w:cs="Consolas"/>
+          <w:color w:val="CC7832"/>
+          <w:sz w:val="16"/>
+          <w:szCs w:val="16"/>
+        </w:rPr>
+        <w:t xml:space="preserve">, </w:t>
+      </w:r>
+      <w:r>
+        <w:rPr>
+          <w:rFonts w:ascii="Consolas" w:eastAsia="Times New Roman" w:hAnsi="Consolas" w:cs="Consolas"/>
+          <w:color w:val="A9B7C6"/>
+          <w:sz w:val="16"/>
+          <w:szCs w:val="16"/>
+        </w:rPr>
+        <w:t>ProductAdmin)</w:t>
+      </w:r>
+      <w:r>
+        <w:rPr>
+          <w:rFonts w:ascii="Consolas" w:eastAsia="Times New Roman" w:hAnsi="Consolas" w:cs="Consolas"/>
+          <w:color w:val="A9B7C6"/>
+          <w:sz w:val="16"/>
+          <w:szCs w:val="16"/>
+        </w:rPr>
+        <w:br/>
+      </w:r>
+    </w:p>
+    <w:p>
+      <w:pPr>
+        <w:rPr>
+          <w:rFonts w:ascii="Consolas" w:hAnsi="Consolas" w:cs="Consolas"/>
+          <w:sz w:val="16"/>
+          <w:szCs w:val="16"/>
+        </w:rPr>
+      </w:pPr>
       <w:bookmarkStart w:id="0" w:name="_GoBack"/>
       <w:bookmarkEnd w:id="0"/>
-      <w:r>
-        <w:rPr>
-          <w:rFonts w:ascii="Consolas" w:hAnsi="Consolas"/>
-          <w:color w:val="EBEBEB"/>
-          <w:sz w:val="16"/>
-          <w:szCs w:val="16"/>
-        </w:rPr>
-        <w:t>)</w:t>
-      </w:r>
-    </w:p>
-    <w:p>
-      <w:pPr>
-        <w:pStyle w:val="HTMLPreformatted"/>
-        <w:shd w:val="clear" w:color="auto" w:fill="131314"/>
-        <w:rPr>
-          <w:rFonts w:ascii="Consolas" w:hAnsi="Consolas"/>
-          <w:color w:val="EBEBEB"/>
-          <w:sz w:val="16"/>
-          <w:szCs w:val="16"/>
-        </w:rPr>
-      </w:pPr>
-    </w:p>
-    <w:p>
-      <w:pPr>
-        <w:rPr>
-          <w:sz w:val="16"/>
-          <w:szCs w:val="16"/>
-        </w:rPr>
-      </w:pPr>
-    </w:p>
-    <w:p>
-      <w:pPr>
-        <w:rPr>
-          <w:sz w:val="20"/>
-          <w:szCs w:val="20"/>
-        </w:rPr>
-      </w:pPr>
-      <w:r>
-        <w:rPr>
-          <w:sz w:val="20"/>
-          <w:szCs w:val="20"/>
-        </w:rPr>
-        <w:t xml:space="preserve">Modellere verbose_name leri </w:t>
-      </w:r>
-      <w:r>
-        <w:rPr>
-          <w:sz w:val="20"/>
-          <w:szCs w:val="20"/>
-        </w:rPr>
-        <w:t xml:space="preserve">ve __str__ </w:t>
-      </w:r>
-      <w:r>
-        <w:rPr>
-          <w:sz w:val="20"/>
-          <w:szCs w:val="20"/>
-        </w:rPr>
-        <w:t>ekleyelim. Yönetim panelinde türkçe görünsün.</w:t>
-      </w:r>
-      <w:r>
-        <w:rPr>
-          <w:sz w:val="20"/>
-          <w:szCs w:val="20"/>
-        </w:rPr>
-        <w:t xml:space="preserve"> Kullanıcı, marka, distribütör, bayi ve ürün ekleyelim.</w:t>
-      </w:r>
-    </w:p>
-    <w:p>
-      <w:pPr>
-        <w:rPr>
-          <w:sz w:val="20"/>
-          <w:szCs w:val="20"/>
-        </w:rPr>
-      </w:pPr>
-    </w:p>
-    <w:p>
-      <w:pPr>
-        <w:rPr>
-          <w:sz w:val="20"/>
-          <w:szCs w:val="20"/>
-        </w:rPr>
-      </w:pPr>
     </w:p>
     <w:sectPr>
       <w:pgSz w:w="11906" w:h="16838"/>
@@ -924,7 +1264,7 @@
       </w:pPr>
     </w:pPrDefault>
   </w:docDefaults>
-  <w:latentStyles w:defLockedState="0" w:defUIPriority="99" w:defSemiHidden="0" w:defUnhideWhenUsed="0" w:defQFormat="0" w:count="375">
+  <w:latentStyles w:defLockedState="0" w:defUIPriority="99" w:defSemiHidden="0" w:defUnhideWhenUsed="0" w:defQFormat="0" w:count="376">
     <w:lsdException w:name="Normal" w:uiPriority="0" w:qFormat="1"/>
     <w:lsdException w:name="heading 1" w:uiPriority="9" w:qFormat="1"/>
     <w:lsdException w:name="heading 2" w:semiHidden="1" w:uiPriority="9" w:unhideWhenUsed="1" w:qFormat="1"/>
@@ -1030,7 +1370,6 @@
     <w:lsdException w:name="HTML Sample" w:semiHidden="1" w:unhideWhenUsed="1"/>
     <w:lsdException w:name="HTML Typewriter" w:semiHidden="1" w:unhideWhenUsed="1"/>
     <w:lsdException w:name="HTML Variable" w:semiHidden="1" w:unhideWhenUsed="1"/>
-    <w:lsdException w:name="Normal Table" w:semiHidden="1" w:unhideWhenUsed="1"/>
     <w:lsdException w:name="annotation subject" w:semiHidden="1" w:unhideWhenUsed="1"/>
     <w:lsdException w:name="No List" w:semiHidden="1" w:unhideWhenUsed="1"/>
     <w:lsdException w:name="Outline List 1" w:semiHidden="1" w:unhideWhenUsed="1"/>
@@ -1077,10 +1416,8 @@
     <w:lsdException w:name="Table Subtle 2" w:semiHidden="1" w:unhideWhenUsed="1"/>
     <w:lsdException w:name="Table Web 1" w:semiHidden="1" w:unhideWhenUsed="1"/>
     <w:lsdException w:name="Table Web 2" w:semiHidden="1" w:unhideWhenUsed="1"/>
-    <w:lsdException w:name="Table Web 3" w:semiHidden="1" w:unhideWhenUsed="1"/>
     <w:lsdException w:name="Balloon Text" w:semiHidden="1" w:unhideWhenUsed="1"/>
     <w:lsdException w:name="Table Grid" w:uiPriority="39"/>
-    <w:lsdException w:name="Table Theme" w:semiHidden="1" w:unhideWhenUsed="1"/>
     <w:lsdException w:name="Placeholder Text" w:semiHidden="1"/>
     <w:lsdException w:name="No Spacing" w:uiPriority="1" w:qFormat="1"/>
     <w:lsdException w:name="Light Shading" w:uiPriority="60"/>
@@ -1300,6 +1637,7 @@
     <w:lsdException w:name="Smart Hyperlink" w:semiHidden="1" w:unhideWhenUsed="1"/>
     <w:lsdException w:name="Hashtag" w:semiHidden="1" w:unhideWhenUsed="1"/>
     <w:lsdException w:name="Unresolved Mention" w:semiHidden="1" w:unhideWhenUsed="1"/>
+    <w:lsdException w:name="Smart Link" w:semiHidden="1" w:unhideWhenUsed="1"/>
   </w:latentStyles>
   <w:style w:type="paragraph" w:default="1" w:styleId="Normal">
     <w:name w:val="Normal"/>
